--- a/module_5/Melendez-Module5_2.docx
+++ b/module_5/Melendez-Module5_2.docx
@@ -65,6 +65,23 @@
           <w:szCs w:val="24"/>
         </w:rPr>
         <w:t xml:space="preserve">Module 5.2 </w:t>
+      </w:r>
+    </w:p>
+    <w:p>
+      <w:pPr>
+        <w:spacing w:line="480" w:lineRule="auto"/>
+        <w:jc w:val="center"/>
+        <w:rPr>
+          <w:sz w:val="24"/>
+          <w:szCs w:val="24"/>
+        </w:rPr>
+      </w:pPr>
+      <w:r>
+        <w:rPr>
+          <w:sz w:val="24"/>
+          <w:szCs w:val="24"/>
+        </w:rPr>
+        <w:t>https://github.com/Dre2322/CSD_310/tree/main/module_5</w:t>
       </w:r>
     </w:p>
     <w:p>
